--- a/Full_Stack_Development_with_MERN.docx
+++ b/Full_Stack_Development_with_MERN.docx
@@ -59,6 +59,18 @@
       <w:r>
         <w:rPr>
           <w:rFonts w:ascii="Times New Roman" w:eastAsia="Times New Roman" w:hAnsi="Times New Roman" w:cs="Times New Roman"/>
+          <w:noProof/>
+          <w:kern w:val="0"/>
+          <w:sz w:val="24"/>
+          <w:szCs w:val="24"/>
+          <w:lang w:eastAsia="en-IN"/>
+          <w14:ligatures w14:val="none"/>
+        </w:rPr>
+      </w:r>
+      <w:r>
+        <w:rPr>
+          <w:rFonts w:ascii="Times New Roman" w:eastAsia="Times New Roman" w:hAnsi="Times New Roman" w:cs="Times New Roman"/>
+          <w:noProof/>
           <w:kern w:val="0"/>
           <w:sz w:val="24"/>
           <w:szCs w:val="24"/>
@@ -200,28 +212,13 @@
       <w:r>
         <w:rPr>
           <w:rFonts w:ascii="Times New Roman" w:eastAsia="Times New Roman" w:hAnsi="Times New Roman" w:cs="Times New Roman"/>
-          <w:b/>
-          <w:bCs/>
-          <w:kern w:val="0"/>
-          <w:sz w:val="24"/>
-          <w:szCs w:val="24"/>
-          <w:lang w:eastAsia="en-IN"/>
-          <w14:ligatures w14:val="none"/>
-        </w:rPr>
-        <w:t>Neha</w:t>
-      </w:r>
-      <w:r>
-        <w:rPr>
-          <w:rFonts w:ascii="Times New Roman" w:eastAsia="Times New Roman" w:hAnsi="Times New Roman" w:cs="Times New Roman"/>
-          <w:b/>
-          <w:bCs/>
-          <w:kern w:val="0"/>
-          <w:sz w:val="24"/>
-          <w:szCs w:val="24"/>
-          <w:lang w:eastAsia="en-IN"/>
-          <w14:ligatures w14:val="none"/>
-        </w:rPr>
-        <w:t xml:space="preserve"> R</w:t>
+          <w:kern w:val="0"/>
+          <w:sz w:val="24"/>
+          <w:szCs w:val="24"/>
+          <w:lang w:eastAsia="en-IN"/>
+          <w14:ligatures w14:val="none"/>
+        </w:rPr>
+        <w:t>Bala Ganeshan R</w:t>
       </w:r>
       <w:r>
         <w:rPr>
@@ -273,7 +270,7 @@
           <w:lang w:eastAsia="en-IN"/>
           <w14:ligatures w14:val="none"/>
         </w:rPr>
-        <w:t>Logasrimathy S</w:t>
+        <w:t>Jai Prasanth G</w:t>
       </w:r>
       <w:r>
         <w:rPr>
@@ -325,18 +322,18 @@
           <w:lang w:eastAsia="en-IN"/>
           <w14:ligatures w14:val="none"/>
         </w:rPr>
-        <w:t>Jasmine N</w:t>
-      </w:r>
-      <w:r>
-        <w:rPr>
-          <w:rFonts w:ascii="Times New Roman" w:eastAsia="Times New Roman" w:hAnsi="Times New Roman" w:cs="Times New Roman"/>
-          <w:kern w:val="0"/>
-          <w:sz w:val="24"/>
-          <w:szCs w:val="24"/>
-          <w:lang w:eastAsia="en-IN"/>
-          <w14:ligatures w14:val="none"/>
-        </w:rPr>
-        <w:t xml:space="preserve"> - </w:t>
+        <w:t>Karthick E</w:t>
+      </w:r>
+      <w:r>
+        <w:rPr>
+          <w:rFonts w:ascii="Times New Roman" w:eastAsia="Times New Roman" w:hAnsi="Times New Roman" w:cs="Times New Roman"/>
+          <w:kern w:val="0"/>
+          <w:sz w:val="24"/>
+          <w:szCs w:val="24"/>
+          <w:lang w:eastAsia="en-IN"/>
+          <w14:ligatures w14:val="none"/>
+        </w:rPr>
+        <w:t xml:space="preserve">- </w:t>
       </w:r>
       <w:r>
         <w:rPr>
@@ -377,7 +374,7 @@
           <w:lang w:eastAsia="en-IN"/>
           <w14:ligatures w14:val="none"/>
         </w:rPr>
-        <w:t>Naveen Raj K</w:t>
+        <w:t>Keerthi Vasan M</w:t>
       </w:r>
       <w:r>
         <w:rPr>
@@ -400,58 +397,6 @@
           <w14:ligatures w14:val="none"/>
         </w:rPr>
         <w:t>Backend</w:t>
-      </w:r>
-    </w:p>
-    <w:p>
-      <w:pPr>
-        <w:numPr>
-          <w:ilvl w:val="1"/>
-          <w:numId w:val="1"/>
-        </w:numPr>
-        <w:spacing w:before="100" w:beforeAutospacing="1" w:after="100" w:afterAutospacing="1" w:line="240" w:lineRule="auto"/>
-        <w:rPr>
-          <w:rFonts w:ascii="Times New Roman" w:eastAsia="Times New Roman" w:hAnsi="Times New Roman" w:cs="Times New Roman"/>
-          <w:kern w:val="0"/>
-          <w:sz w:val="24"/>
-          <w:szCs w:val="24"/>
-          <w:lang w:eastAsia="en-IN"/>
-          <w14:ligatures w14:val="none"/>
-        </w:rPr>
-      </w:pPr>
-      <w:r>
-        <w:rPr>
-          <w:rFonts w:ascii="Times New Roman" w:eastAsia="Times New Roman" w:hAnsi="Times New Roman" w:cs="Times New Roman"/>
-          <w:b/>
-          <w:bCs/>
-          <w:kern w:val="0"/>
-          <w:sz w:val="24"/>
-          <w:szCs w:val="24"/>
-          <w:lang w:eastAsia="en-IN"/>
-          <w14:ligatures w14:val="none"/>
-        </w:rPr>
-        <w:t>Godwinraj T</w:t>
-      </w:r>
-      <w:r>
-        <w:rPr>
-          <w:rFonts w:ascii="Times New Roman" w:eastAsia="Times New Roman" w:hAnsi="Times New Roman" w:cs="Times New Roman"/>
-          <w:kern w:val="0"/>
-          <w:sz w:val="24"/>
-          <w:szCs w:val="24"/>
-          <w:lang w:eastAsia="en-IN"/>
-          <w14:ligatures w14:val="none"/>
-        </w:rPr>
-        <w:t xml:space="preserve"> - </w:t>
-      </w:r>
-      <w:r>
-        <w:rPr>
-          <w:rFonts w:ascii="Times New Roman" w:eastAsia="Times New Roman" w:hAnsi="Times New Roman" w:cs="Times New Roman"/>
-          <w:kern w:val="0"/>
-          <w:sz w:val="24"/>
-          <w:szCs w:val="24"/>
-          <w:lang w:eastAsia="en-IN"/>
-          <w14:ligatures w14:val="none"/>
-        </w:rPr>
-        <w:t>Frontend</w:t>
       </w:r>
     </w:p>
     <w:p>
@@ -931,7 +876,6 @@
           <w:lang w:eastAsia="en-IN"/>
           <w14:ligatures w14:val="none"/>
         </w:rPr>
-        <w:lastRenderedPageBreak/>
         <w:t>Database</w:t>
       </w:r>
       <w:r>
@@ -1706,7 +1650,6 @@
           <w:lang w:eastAsia="en-IN"/>
           <w14:ligatures w14:val="none"/>
         </w:rPr>
-        <w:lastRenderedPageBreak/>
         <w:t>Client</w:t>
       </w:r>
       <w:r>
@@ -2683,7 +2626,6 @@
           <w:lang w:eastAsia="en-IN"/>
           <w14:ligatures w14:val="none"/>
         </w:rPr>
-        <w:lastRenderedPageBreak/>
         <w:t xml:space="preserve"> </w:t>
       </w:r>
       <w:r>
@@ -3239,7 +3181,6 @@
           <w:lang w:eastAsia="en-IN"/>
           <w14:ligatures w14:val="none"/>
         </w:rPr>
-        <w:lastRenderedPageBreak/>
         <w:br/>
       </w:r>
       <w:r>
@@ -3599,7 +3540,6 @@
           <w:lang w:eastAsia="en-IN"/>
           <w14:ligatures w14:val="none"/>
         </w:rPr>
-        <w:lastRenderedPageBreak/>
         <w:t>Login Page</w:t>
       </w:r>
       <w:r>
@@ -4388,7 +4328,7 @@
                 <v:stroke joinstyle="miter"/>
                 <v:path gradientshapeok="t" o:connecttype="rect"/>
               </v:shapetype>
-              <v:shape id="TextBox 2" o:spid="_x0000_s1026" type="#_x0000_t202" style="position:absolute;left:0;text-align:left;margin-left:0;margin-top:28pt;width:480pt;height:70.2pt;z-index:251659264;visibility:visible;mso-wrap-style:square;mso-height-percent:0;mso-wrap-distance-left:9pt;mso-wrap-distance-top:0;mso-wrap-distance-right:9pt;mso-wrap-distance-bottom:0;mso-position-horizontal:left;mso-position-horizontal-relative:margin;mso-position-vertical:absolute;mso-position-vertical-relative:text;mso-height-percent:0;mso-height-relative:margin;v-text-anchor:top" o:gfxdata="UEsDBBQABgAIAAAAIQC2gziS/gAAAOEBAAATAAAAW0NvbnRlbnRfVHlwZXNdLnhtbJSRQU7DMBBF&#10;90jcwfIWJU67QAgl6YK0S0CoHGBkTxKLZGx5TGhvj5O2G0SRWNoz/78nu9wcxkFMGNg6quQqL6RA&#10;0s5Y6ir5vt9lD1JwBDIwOMJKHpHlpr69KfdHjyxSmriSfYz+USnWPY7AufNIadK6MEJMx9ApD/oD&#10;OlTrorhX2lFEilmcO2RdNtjC5xDF9pCuTyYBB5bi6bQ4syoJ3g9WQ0ymaiLzg5KdCXlKLjvcW893&#10;SUOqXwnz5DrgnHtJTxOsQfEKIT7DmDSUCaxw7Rqn8787ZsmRM9e2VmPeBN4uqYvTtW7jvijg9N/y&#10;JsXecLq0q+WD6m8AAAD//wMAUEsDBBQABgAIAAAAIQA4/SH/1gAAAJQBAAALAAAAX3JlbHMvLnJl&#10;bHOkkMFqwzAMhu+DvYPRfXGawxijTi+j0GvpHsDYimMaW0Yy2fr2M4PBMnrbUb/Q94l/f/hMi1qR&#10;JVI2sOt6UJgd+ZiDgffL8ekFlFSbvV0oo4EbChzGx4f9GRdb25HMsYhqlCwG5lrLq9biZkxWOiqY&#10;22YiTra2kYMu1l1tQD30/bPm3wwYN0x18gb45AdQl1tp5j/sFB2T0FQ7R0nTNEV3j6o9feQzro1i&#10;OWA14Fm+Q8a1a8+Bvu/d/dMb2JY5uiPbhG/ktn4cqGU/er3pcvwCAAD//wMAUEsDBBQABgAIAAAA&#10;IQA9fIbodQEAAN4CAAAOAAAAZHJzL2Uyb0RvYy54bWysUk1PAyEQvZv4Hwh3u9tGG91022iaejFq&#10;ov4AykKXZGGQod3tv3fA2hq9GS8DzMebN2+YLQbbsZ0KaMDVfDwqOVNOQmPcpuZvr6uLa84wCteI&#10;Dpyq+V4hX8zPz2a9r9QEWugaFRiBOKx6X/M2Rl8VBcpWWYEj8MpRUEOwItIzbIomiJ7QbVdMynJa&#10;9BAaH0AqRPIuP4N8nvG1VjI+aY0qsq7mxC1mG7JdJ1vMZ6LaBOFbIw80xB9YWGEcNT1CLUUUbBvM&#10;LyhrZAAEHUcSbAFaG6nyDDTNuPwxzUsrvMqzkDjojzLh/8HKx92Lfw4sDncw0AKTIL3HCsmZ5hl0&#10;sOkkpoziJOH+KJsaIpPknJY307KkkKTY9c346jLrWpyqfcB4r8CydKl5oLVktcTuASN1pNSvlNTM&#10;wcp0XfKfqKRbHNbDgd8amj3R7mlzNcf3rQhJqFR6u42gTUZNNZ+JBygSMTc7LDxt6fs7Z52+5fwD&#10;AAD//wMAUEsDBBQABgAIAAAAIQDokF8v2gAAAAcBAAAPAAAAZHJzL2Rvd25yZXYueG1sTI9BT8Mw&#10;DIXvSPyHyEjcWALaKto1nRCIK4gNkHbzGq+taJyqydby7zEnONnWe3r+XrmZfa/ONMYusIXbhQFF&#10;XAfXcWPhffd8cw8qJmSHfWCy8E0RNtXlRYmFCxO/0XmbGiUhHAu00KY0FFrHuiWPcREGYtGOYfSY&#10;5Bwb7UacJNz3+s6YTHvsWD60ONBjS/XX9uQtfLwc959L89o8+dUwhdlo9rm29vpqfliDSjSnPzP8&#10;4gs6VMJ0CCd2UfUWpEiysMpkippnRpaD2PJsCboq9X/+6gcAAP//AwBQSwECLQAUAAYACAAAACEA&#10;toM4kv4AAADhAQAAEwAAAAAAAAAAAAAAAAAAAAAAW0NvbnRlbnRfVHlwZXNdLnhtbFBLAQItABQA&#10;BgAIAAAAIQA4/SH/1gAAAJQBAAALAAAAAAAAAAAAAAAAAC8BAABfcmVscy8ucmVsc1BLAQItABQA&#10;BgAIAAAAIQA9fIbodQEAAN4CAAAOAAAAAAAAAAAAAAAAAC4CAABkcnMvZTJvRG9jLnhtbFBLAQIt&#10;ABQABgAIAAAAIQDokF8v2gAAAAcBAAAPAAAAAAAAAAAAAAAAAM8DAABkcnMvZG93bnJldi54bWxQ&#10;SwUGAAAAAAQABADzAAAA1gQAAAAA&#10;" filled="f" stroked="f">
+              <v:shape id="TextBox 2" o:spid="_x0000_s1026" type="#_x0000_t202" style="position:absolute;left:0;text-align:left;margin-left:0;margin-top:28pt;width:480pt;height:70.2pt;z-index:251659264;visibility:visible;mso-wrap-style:square;mso-height-percent:0;mso-wrap-distance-left:9pt;mso-wrap-distance-top:0;mso-wrap-distance-right:9pt;mso-wrap-distance-bottom:0;mso-position-horizontal:left;mso-position-horizontal-relative:margin;mso-position-vertical:absolute;mso-position-vertical-relative:text;mso-height-percent:0;mso-height-relative:margin;v-text-anchor:top" o:gfxdata="UEsDBBQABgAIAAAAIQBaIpOj/wAAAOUBAAATAAAAW0NvbnRlbnRfVHlwZXNdLnhtbJSRQU7DMBBF&#13;&#10;90jcwfIWJQ5dIITqdEHKEhAqB7CcSWLVnrE8Jk1vj5JCF4gisZ7/3/vSrDdT8GKExI5Qy9uykgLQ&#13;&#10;Uuuw1/J991TcS8HZYGs8IWh5BJab+vpqvTtGYDEFj6zlkHN8UIrtAMFwSRFwCr6jFEzmklKvorF7&#13;&#10;04NaVdWdsoQZMBd5Zsh63UBnPnwW2ykDnpYk8CzF4yk4u7Q0MXpnTXaEasT2h6X4MpQJ/JLhwUW+&#13;&#10;mYKXQv2qWE4XDd/FlxFSci2IV5PyswmgpWoTK1hRQ7b8GzLPDFxQ1zkLZZN4u7TOqy7BWzpggvG/&#13;&#10;9IYO+AbjGa+WJ9WfAAAA//8DAFBLAwQUAAYACAAAACEAp0rPONgAAACWAQAACwAAAF9yZWxzLy5y&#13;&#10;ZWxzpNCxasMwEMbxvdB3ELfXcjyUUiJnCYGswX0AIZ1tEUkn7oTjvH2gQ6lptq43/P4ftz+sKaoF&#13;&#10;WQJlA7umBYXZkQ95MvA1nN4+QEm12dtIGQ3cUeDQv77sLxhtDZRlDkXUmmIWA3Ot5VNrcTMmKw0V&#13;&#10;zGuKI3GyVRriSRfrrnZC3bXtu+bfBvQbU529AT77DtRwL/jHTsExCY21cZQ0jWNwz1Tt6ZYvuIAa&#13;&#10;LE9YDXiW7yPj0qwpgtLPw7t/hie2ZQ7uxDbhkdx2AHZ0JPfT15tv9g8AAAD//wMAUEsDBBQABgAI&#13;&#10;AAAAIQDm5SC2fgEAAOYCAAAOAAAAZHJzL2Uyb0RvYy54bWysUsGOGyEMvVfqPyDuDSRqo91RmNWu&#13;&#10;VttL1Uba9gMIAzNIA6Y2yZC/ryC7zaq9Vb0YW7afn5/Z3ZUws5NF8hAVX68kZzYaGHwcFf/x/enD&#13;&#10;DWeUdRz0DNEqfrbE7/r373ZL6uwGJpgHi6yEOVK3JMWnnFMnBJnJBk0rSDaWMDvAoDOtAEcxoF58&#13;&#10;HMMsNlJuxQI4JARjiXwcHy9J3jd856zJ35wjm9msuOQsN4vNHpoV/U53I+o0efPCQ/8DjaB95G+g&#13;&#10;HnXW7Ij+L6jgDQKByysDQYBz3ti2hNjItfxjnedJJ9uWoW6h9Fsn+n+w5uvpOe2R5fIARfE1Z6KK&#13;&#10;Rx2lPdaFisNQX3COlSbZ+SqcLZmZovhW3m6llJyZs+I3t+tPH2UDEtf+hJQ/WwisOoqjNbkJpk9f&#13;&#10;KNehQnevNXVehCc/zy1xpVO9XA7lleQBhvMe2YI6KU4/jxqrXLX5/pjB+Qtw7bpU9jtRg4VSm/dy&#13;&#10;93qst3Grun7P/hcAAAD//wMAUEsDBBQABgAIAAAAIQAPU8hP4QAAAA0BAAAPAAAAZHJzL2Rvd25y&#13;&#10;ZXYueG1sTM9LTsMwEADQPRJ3GE2l7oidqo1ImkmFqLoFUT4SOzd2kwh7HMVuY26PWMEB3uLVu+Qs&#13;&#10;XM0UBs+EeSYRDLdeD9wRvr0e7u4RQlSslfVsCL9NwF1ze1OrSvuZX8z1GDtIznKoFGEf41gJEdre&#13;&#10;OBUyPxpOzp795FQMmZ86oSc1D9w5K1ZSFsKpgRFCr0bz2Jv263hxhO9P58+PtXzu9m4zzj5Jwa4U&#13;&#10;RMtF2m+Xi/SwRYgmxT+BvwfCHJtaVSd/YR3AEkqESLgpJMJEWBZSIpwI87JYI4imFv8XzQ8AAAD/&#13;&#10;/wMAUEsBAi0AFAAGAAgAAAAhAFoik6P/AAAA5QEAABMAAAAAAAAAAAAAAAAAAAAAAFtDb250ZW50&#13;&#10;X1R5cGVzXS54bWxQSwECLQAUAAYACAAAACEAp0rPONgAAACWAQAACwAAAAAAAAAAAAAAAAAwAQAA&#13;&#10;X3JlbHMvLnJlbHNQSwECLQAUAAYACAAAACEA5uUgtn4BAADmAgAADgAAAAAAAAAAAAAAAAAxAgAA&#13;&#10;ZHJzL2Uyb0RvYy54bWxQSwECLQAUAAYACAAAACEAD1PIT+EAAAANAQAADwAAAAAAAAAAAAAAAADb&#13;&#10;AwAAZHJzL2Rvd25yZXYueG1sUEsFBgAAAAAEAAQA8wAAAOkEAAAAAA==&#13;&#10;" filled="f" stroked="f">
                 <v:textbox>
                   <w:txbxContent>
                     <w:p>
